--- a/TS4304/TS4304_Richard_Banks_Contemporary_Issues.docx
+++ b/TS4304/TS4304_Richard_Banks_Contemporary_Issues.docx
@@ -6,6 +6,8 @@
       <w:pPr>
         <w:pStyle w:val="Heading2"/>
       </w:pPr>
+      <w:bookmarkStart w:id="0" w:name="_GoBack"/>
+      <w:bookmarkEnd w:id="0"/>
       <w:r>
         <w:t>Title</w:t>
       </w:r>
@@ -13,7 +15,9 @@
     <w:p>
       <w:pPr>
         <w:rPr>
-          <w:rStyle w:val="SubtleEmphasis"/>
+          <w:i/>
+          <w:iCs/>
+          <w:color w:val="404040" w:themeColor="text1" w:themeTint="BF"/>
         </w:rPr>
       </w:pPr>
       <w:r>
@@ -25,46 +29,19 @@
     </w:p>
     <w:p>
       <w:pPr>
+        <w:pStyle w:val="Heading2"/>
+      </w:pPr>
+      <w:r>
+        <w:t>Introduction</w:t>
+      </w:r>
+    </w:p>
+    <w:p>
+      <w:pPr>
         <w:pStyle w:val="Subtitle"/>
       </w:pPr>
-    </w:p>
-    <w:p>
-      <w:pPr>
-        <w:pStyle w:val="Heading2"/>
-      </w:pPr>
-    </w:p>
-    <w:p>
-      <w:pPr>
-        <w:pStyle w:val="Heading2"/>
-      </w:pPr>
-      <w:r>
-        <w:t>Introduction</w:t>
-      </w:r>
-    </w:p>
-    <w:p>
-      <w:pPr>
-        <w:pStyle w:val="Subtitle"/>
-      </w:pPr>
       <w:r>
         <w:t>Introduction to the issue, structure of the report / Rationale (350 words)</w:t>
       </w:r>
-    </w:p>
-    <w:p>
-      <w:pPr>
-        <w:pStyle w:val="Heading2"/>
-      </w:pPr>
-    </w:p>
-    <w:p>
-      <w:pPr>
-        <w:pStyle w:val="Heading2"/>
-      </w:pPr>
-      <w:r>
-        <w:t>The Issue</w:t>
-      </w:r>
-    </w:p>
-    <w:p>
-      <w:bookmarkStart w:id="0" w:name="_GoBack"/>
-      <w:bookmarkEnd w:id="0"/>
     </w:p>
     <w:p>
       <w:pPr>
@@ -76,9 +53,9 @@
         </w:rPr>
         <w:drawing>
           <wp:inline distT="0" distB="0" distL="0" distR="0">
-            <wp:extent cx="5013978" cy="3760379"/>
-            <wp:effectExtent l="4762" t="0" r="0" b="0"/>
-            <wp:docPr id="1" name="Picture 1"/>
+            <wp:extent cx="3819970" cy="1702047"/>
+            <wp:effectExtent l="0" t="0" r="3175" b="0"/>
+            <wp:docPr id="2" name="Picture 2"/>
             <wp:cNvGraphicFramePr>
               <a:graphicFrameLocks xmlns:a="http://schemas.openxmlformats.org/drawingml/2006/main" noChangeAspect="1"/>
             </wp:cNvGraphicFramePr>
@@ -86,7 +63,7 @@
               <a:graphicData uri="http://schemas.openxmlformats.org/drawingml/2006/picture">
                 <pic:pic xmlns:pic="http://schemas.openxmlformats.org/drawingml/2006/picture">
                   <pic:nvPicPr>
-                    <pic:cNvPr id="1" name="IMG_4015.JPG"/>
+                    <pic:cNvPr id="2" name="Screenshot 2019-03-18 at 19.02.01.png"/>
                     <pic:cNvPicPr/>
                   </pic:nvPicPr>
                   <pic:blipFill>
@@ -102,9 +79,68 @@
                     </a:stretch>
                   </pic:blipFill>
                   <pic:spPr>
+                    <a:xfrm>
+                      <a:off x="0" y="0"/>
+                      <a:ext cx="3828040" cy="1705643"/>
+                    </a:xfrm>
+                    <a:prstGeom prst="rect">
+                      <a:avLst/>
+                    </a:prstGeom>
+                  </pic:spPr>
+                </pic:pic>
+              </a:graphicData>
+            </a:graphic>
+          </wp:inline>
+        </w:drawing>
+      </w:r>
+    </w:p>
+    <w:p>
+      <w:pPr>
+        <w:pStyle w:val="Heading2"/>
+      </w:pPr>
+      <w:r>
+        <w:t>The Issue</w:t>
+      </w:r>
+    </w:p>
+    <w:p>
+      <w:pPr>
+        <w:pStyle w:val="Heading2"/>
+      </w:pPr>
+      <w:r>
+        <w:rPr>
+          <w:noProof/>
+        </w:rPr>
+        <w:drawing>
+          <wp:inline distT="0" distB="0" distL="0" distR="0">
+            <wp:extent cx="3545631" cy="2659149"/>
+            <wp:effectExtent l="0" t="1270" r="0" b="0"/>
+            <wp:docPr id="1" name="Picture 1"/>
+            <wp:cNvGraphicFramePr>
+              <a:graphicFrameLocks xmlns:a="http://schemas.openxmlformats.org/drawingml/2006/main" noChangeAspect="1"/>
+            </wp:cNvGraphicFramePr>
+            <a:graphic xmlns:a="http://schemas.openxmlformats.org/drawingml/2006/main">
+              <a:graphicData uri="http://schemas.openxmlformats.org/drawingml/2006/picture">
+                <pic:pic xmlns:pic="http://schemas.openxmlformats.org/drawingml/2006/picture">
+                  <pic:nvPicPr>
+                    <pic:cNvPr id="1" name="IMG_4015.JPG"/>
+                    <pic:cNvPicPr/>
+                  </pic:nvPicPr>
+                  <pic:blipFill>
+                    <a:blip r:embed="rId5" cstate="print">
+                      <a:extLst>
+                        <a:ext uri="{28A0092B-C50C-407E-A947-70E740481C1C}">
+                          <a14:useLocalDpi xmlns:a14="http://schemas.microsoft.com/office/drawing/2010/main" val="0"/>
+                        </a:ext>
+                      </a:extLst>
+                    </a:blip>
+                    <a:stretch>
+                      <a:fillRect/>
+                    </a:stretch>
+                  </pic:blipFill>
+                  <pic:spPr>
                     <a:xfrm rot="5400000">
                       <a:off x="0" y="0"/>
-                      <a:ext cx="5019014" cy="3764156"/>
+                      <a:ext cx="3551265" cy="2663375"/>
                     </a:xfrm>
                     <a:prstGeom prst="rect">
                       <a:avLst/>
